--- a/4. Labs/1. OOP/01. CSharp-OOP-Basics-Defining-Classes-Lab.docx
+++ b/4. Labs/1. OOP/01. CSharp-OOP-Basics-Defining-Classes-Lab.docx
@@ -7,8 +7,6 @@
         <w:pStyle w:val="Heading1"/>
         <w:jc w:val="center"/>
       </w:pPr>
-      <w:bookmarkStart w:id="0" w:name="_GoBack"/>
-      <w:bookmarkEnd w:id="0"/>
       <w:r>
         <w:t xml:space="preserve">Lab: </w:t>
       </w:r>
@@ -1113,7 +1111,7 @@
         </w:rPr>
         <w:t>"</w:t>
       </w:r>
-      <w:bookmarkStart w:id="1" w:name="OLE_LINK3"/>
+      <w:bookmarkStart w:id="0" w:name="OLE_LINK3"/>
       <w:r>
         <w:rPr>
           <w:b/>
@@ -1121,7 +1119,7 @@
         </w:rPr>
         <w:t>Account does not exist</w:t>
       </w:r>
-      <w:bookmarkEnd w:id="1"/>
+      <w:bookmarkEnd w:id="0"/>
       <w:r>
         <w:rPr>
           <w:b/>
@@ -1155,8 +1153,8 @@
         </w:rPr>
         <w:t>"</w:t>
       </w:r>
-      <w:bookmarkStart w:id="2" w:name="OLE_LINK4"/>
-      <w:bookmarkStart w:id="3" w:name="OLE_LINK5"/>
+      <w:bookmarkStart w:id="1" w:name="OLE_LINK4"/>
+      <w:bookmarkStart w:id="2" w:name="OLE_LINK5"/>
       <w:r>
         <w:rPr>
           <w:b/>
@@ -1164,8 +1162,8 @@
         </w:rPr>
         <w:t>Insufficient balance</w:t>
       </w:r>
+      <w:bookmarkEnd w:id="1"/>
       <w:bookmarkEnd w:id="2"/>
-      <w:bookmarkEnd w:id="3"/>
       <w:r>
         <w:rPr>
           <w:b/>
@@ -1205,6 +1203,7 @@
         </w:rPr>
         <w:t xml:space="preserve">"Account </w:t>
       </w:r>
+      <w:proofErr w:type="gramStart"/>
       <w:r>
         <w:rPr>
           <w:b/>
@@ -1217,7 +1216,15 @@
           <w:b/>
           <w:lang w:val="en-GB"/>
         </w:rPr>
-        <w:t>{id}, balance {balance}"</w:t>
+        <w:t>{</w:t>
+      </w:r>
+      <w:proofErr w:type="gramEnd"/>
+      <w:r>
+        <w:rPr>
+          <w:b/>
+          <w:lang w:val="en-GB"/>
+        </w:rPr>
+        <w:t>id}, balance {balance}"</w:t>
       </w:r>
       <w:r>
         <w:rPr>
@@ -1444,8 +1451,8 @@
                 <w:noProof/>
               </w:rPr>
             </w:pPr>
-            <w:bookmarkStart w:id="4" w:name="OLE_LINK1"/>
-            <w:bookmarkStart w:id="5" w:name="OLE_LINK2"/>
+            <w:bookmarkStart w:id="3" w:name="OLE_LINK1"/>
+            <w:bookmarkStart w:id="4" w:name="OLE_LINK2"/>
             <w:r>
               <w:rPr>
                 <w:rFonts w:ascii="Consolas" w:hAnsi="Consolas"/>
@@ -1454,8 +1461,8 @@
               </w:rPr>
               <w:t>Account already exists</w:t>
             </w:r>
+            <w:bookmarkEnd w:id="3"/>
             <w:bookmarkEnd w:id="4"/>
-            <w:bookmarkEnd w:id="5"/>
           </w:p>
           <w:p>
             <w:pPr>
@@ -1466,8 +1473,8 @@
                 <w:noProof/>
               </w:rPr>
             </w:pPr>
-            <w:bookmarkStart w:id="6" w:name="OLE_LINK8"/>
-            <w:bookmarkStart w:id="7" w:name="OLE_LINK9"/>
+            <w:bookmarkStart w:id="5" w:name="OLE_LINK8"/>
+            <w:bookmarkStart w:id="6" w:name="OLE_LINK9"/>
             <w:r>
               <w:rPr>
                 <w:rFonts w:ascii="Consolas" w:hAnsi="Consolas"/>
@@ -1486,10 +1493,10 @@
                 <w:noProof/>
               </w:rPr>
             </w:pPr>
-            <w:bookmarkStart w:id="8" w:name="OLE_LINK10"/>
-            <w:bookmarkStart w:id="9" w:name="OLE_LINK11"/>
+            <w:bookmarkStart w:id="7" w:name="OLE_LINK10"/>
+            <w:bookmarkStart w:id="8" w:name="OLE_LINK11"/>
+            <w:bookmarkEnd w:id="5"/>
             <w:bookmarkEnd w:id="6"/>
-            <w:bookmarkEnd w:id="7"/>
             <w:r>
               <w:rPr>
                 <w:rFonts w:ascii="Consolas" w:hAnsi="Consolas"/>
@@ -1498,8 +1505,8 @@
               </w:rPr>
               <w:t>Account ID1, balance 10.00</w:t>
             </w:r>
+            <w:bookmarkEnd w:id="7"/>
             <w:bookmarkEnd w:id="8"/>
-            <w:bookmarkEnd w:id="9"/>
           </w:p>
         </w:tc>
       </w:tr>
@@ -1634,8 +1641,8 @@
                 <w:noProof/>
               </w:rPr>
             </w:pPr>
-            <w:bookmarkStart w:id="10" w:name="OLE_LINK6"/>
-            <w:bookmarkStart w:id="11" w:name="OLE_LINK7"/>
+            <w:bookmarkStart w:id="9" w:name="OLE_LINK6"/>
+            <w:bookmarkStart w:id="10" w:name="OLE_LINK7"/>
             <w:r>
               <w:rPr>
                 <w:rFonts w:ascii="Consolas" w:hAnsi="Consolas"/>
@@ -1645,8 +1652,8 @@
               <w:t>Account does not exist</w:t>
             </w:r>
           </w:p>
+          <w:bookmarkEnd w:id="9"/>
           <w:bookmarkEnd w:id="10"/>
-          <w:bookmarkEnd w:id="11"/>
           <w:p>
             <w:pPr>
               <w:spacing w:before="0" w:after="0"/>
@@ -2039,6 +2046,1573 @@
           <w:rStyle w:val="CodeChar"/>
         </w:rPr>
         <w:t>decimal</w:t>
+      </w:r>
+      <w:bookmarkStart w:id="11" w:name="_GoBack"/>
+      <w:bookmarkEnd w:id="11"/>
+    </w:p>
+    <w:p>
+      <w:pPr>
+        <w:pStyle w:val="Heading2"/>
+        <w:numPr>
+          <w:ilvl w:val="0"/>
+          <w:numId w:val="0"/>
+        </w:numPr>
+        <w:tabs>
+          <w:tab w:val="left" w:pos="1843"/>
+        </w:tabs>
+        <w:spacing w:before="120" w:after="80"/>
+        <w:jc w:val="both"/>
+      </w:pPr>
+      <w:r>
+        <w:t xml:space="preserve">Problem 5. </w:t>
+      </w:r>
+      <w:r>
+        <w:t>Define a Class Person</w:t>
+      </w:r>
+    </w:p>
+    <w:p>
+      <w:pPr>
+        <w:jc w:val="both"/>
+        <w:rPr>
+          <w:rFonts w:eastAsia="Times New Roman" w:cs="Times New Roman"/>
+        </w:rPr>
+      </w:pPr>
+      <w:r>
+        <w:rPr>
+          <w:rFonts w:eastAsia="Times New Roman" w:cs="Times New Roman"/>
+        </w:rPr>
+        <w:t>Define a class</w:t>
+      </w:r>
+      <w:r>
+        <w:rPr>
+          <w:rFonts w:eastAsia="Times New Roman" w:cs="Times New Roman"/>
+          <w:b/>
+        </w:rPr>
+        <w:t xml:space="preserve"> Person</w:t>
+      </w:r>
+      <w:r>
+        <w:rPr>
+          <w:rFonts w:eastAsia="Times New Roman" w:cs="Times New Roman"/>
+        </w:rPr>
+        <w:t xml:space="preserve"> with </w:t>
+      </w:r>
+      <w:r>
+        <w:rPr>
+          <w:rFonts w:eastAsia="Times New Roman" w:cs="Times New Roman"/>
+          <w:b/>
+        </w:rPr>
+        <w:t>private</w:t>
+      </w:r>
+      <w:r>
+        <w:rPr>
+          <w:rFonts w:eastAsia="Times New Roman" w:cs="Times New Roman"/>
+        </w:rPr>
+        <w:t xml:space="preserve"> fields for </w:t>
+      </w:r>
+      <w:r>
+        <w:rPr>
+          <w:rFonts w:eastAsia="Times New Roman" w:cs="Times New Roman"/>
+          <w:b/>
+        </w:rPr>
+        <w:t>name</w:t>
+      </w:r>
+      <w:r>
+        <w:rPr>
+          <w:rFonts w:eastAsia="Times New Roman" w:cs="Times New Roman"/>
+        </w:rPr>
+        <w:t xml:space="preserve"> and </w:t>
+      </w:r>
+      <w:r>
+        <w:rPr>
+          <w:rFonts w:eastAsia="Times New Roman" w:cs="Times New Roman"/>
+          <w:b/>
+        </w:rPr>
+        <w:t>age</w:t>
+      </w:r>
+      <w:r>
+        <w:rPr>
+          <w:rFonts w:eastAsia="Times New Roman" w:cs="Times New Roman"/>
+        </w:rPr>
+        <w:t xml:space="preserve"> and </w:t>
+      </w:r>
+      <w:r>
+        <w:rPr>
+          <w:rFonts w:eastAsia="Times New Roman" w:cs="Times New Roman"/>
+          <w:b/>
+        </w:rPr>
+        <w:t xml:space="preserve">public </w:t>
+      </w:r>
+      <w:r>
+        <w:rPr>
+          <w:rFonts w:eastAsia="Times New Roman" w:cs="Times New Roman"/>
+        </w:rPr>
+        <w:t xml:space="preserve">properties </w:t>
+      </w:r>
+      <w:r>
+        <w:rPr>
+          <w:rFonts w:eastAsia="Times New Roman" w:cs="Times New Roman"/>
+          <w:b/>
+        </w:rPr>
+        <w:t>Name</w:t>
+      </w:r>
+      <w:r>
+        <w:rPr>
+          <w:rFonts w:eastAsia="Times New Roman" w:cs="Times New Roman"/>
+        </w:rPr>
+        <w:t xml:space="preserve"> and </w:t>
+      </w:r>
+      <w:r>
+        <w:rPr>
+          <w:rFonts w:eastAsia="Times New Roman" w:cs="Times New Roman"/>
+          <w:b/>
+        </w:rPr>
+        <w:t>Age</w:t>
+      </w:r>
+      <w:r>
+        <w:rPr>
+          <w:rFonts w:eastAsia="Times New Roman" w:cs="Times New Roman"/>
+        </w:rPr>
+        <w:t>.</w:t>
+      </w:r>
+    </w:p>
+    <w:p>
+      <w:pPr>
+        <w:pStyle w:val="Heading3"/>
+        <w:spacing w:before="0"/>
+        <w:jc w:val="both"/>
+        <w:rPr>
+          <w:rFonts w:eastAsia="MS Mincho"/>
+          <w:lang w:eastAsia="ja-JP"/>
+        </w:rPr>
+      </w:pPr>
+      <w:r>
+        <w:rPr>
+          <w:rFonts w:eastAsia="MS Mincho"/>
+          <w:lang w:eastAsia="ja-JP"/>
+        </w:rPr>
+        <w:t>Bonus*</w:t>
+      </w:r>
+    </w:p>
+    <w:p>
+      <w:r>
+        <w:t>Try to create a few objects of type Person:</w:t>
+      </w:r>
+    </w:p>
+    <w:tbl>
+      <w:tblPr>
+        <w:tblStyle w:val="TableGrid"/>
+        <w:tblW w:w="0" w:type="auto"/>
+        <w:tblInd w:w="108" w:type="dxa"/>
+        <w:tblCellMar>
+          <w:top w:w="57" w:type="dxa"/>
+          <w:left w:w="85" w:type="dxa"/>
+          <w:bottom w:w="57" w:type="dxa"/>
+          <w:right w:w="85" w:type="dxa"/>
+        </w:tblCellMar>
+        <w:tblLook w:val="04A0" w:firstRow="1" w:lastRow="0" w:firstColumn="1" w:lastColumn="0" w:noHBand="0" w:noVBand="1"/>
+      </w:tblPr>
+      <w:tblGrid>
+        <w:gridCol w:w="1111"/>
+        <w:gridCol w:w="1138"/>
+      </w:tblGrid>
+      <w:tr>
+        <w:tc>
+          <w:tcPr>
+            <w:tcW w:w="1111" w:type="dxa"/>
+            <w:shd w:val="clear" w:color="auto" w:fill="D9D9D9" w:themeFill="background1" w:themeFillShade="D9"/>
+            <w:vAlign w:val="center"/>
+          </w:tcPr>
+          <w:p>
+            <w:pPr>
+              <w:spacing w:after="0"/>
+              <w:jc w:val="center"/>
+              <w:rPr>
+                <w:b/>
+              </w:rPr>
+            </w:pPr>
+            <w:r>
+              <w:rPr>
+                <w:b/>
+              </w:rPr>
+              <w:t>Name</w:t>
+            </w:r>
+          </w:p>
+        </w:tc>
+        <w:tc>
+          <w:tcPr>
+            <w:tcW w:w="1138" w:type="dxa"/>
+            <w:shd w:val="clear" w:color="auto" w:fill="D9D9D9" w:themeFill="background1" w:themeFillShade="D9"/>
+            <w:vAlign w:val="center"/>
+          </w:tcPr>
+          <w:p>
+            <w:pPr>
+              <w:spacing w:after="0"/>
+              <w:jc w:val="center"/>
+              <w:rPr>
+                <w:b/>
+              </w:rPr>
+            </w:pPr>
+            <w:r>
+              <w:rPr>
+                <w:b/>
+              </w:rPr>
+              <w:t>Age</w:t>
+            </w:r>
+          </w:p>
+        </w:tc>
+      </w:tr>
+      <w:tr>
+        <w:tc>
+          <w:tcPr>
+            <w:tcW w:w="1111" w:type="dxa"/>
+            <w:vAlign w:val="center"/>
+          </w:tcPr>
+          <w:p>
+            <w:pPr>
+              <w:spacing w:after="0"/>
+              <w:jc w:val="center"/>
+              <w:rPr>
+                <w:rFonts w:ascii="Consolas" w:hAnsi="Consolas" w:cs="Consolas"/>
+                <w:noProof/>
+              </w:rPr>
+            </w:pPr>
+            <w:r>
+              <w:rPr>
+                <w:rFonts w:ascii="Consolas" w:hAnsi="Consolas" w:cs="Consolas"/>
+                <w:noProof/>
+              </w:rPr>
+              <w:t>Pesho</w:t>
+            </w:r>
+          </w:p>
+        </w:tc>
+        <w:tc>
+          <w:tcPr>
+            <w:tcW w:w="1138" w:type="dxa"/>
+            <w:vAlign w:val="center"/>
+          </w:tcPr>
+          <w:p>
+            <w:pPr>
+              <w:spacing w:after="0"/>
+              <w:jc w:val="center"/>
+              <w:rPr>
+                <w:rFonts w:ascii="Consolas" w:hAnsi="Consolas" w:cs="Consolas"/>
+              </w:rPr>
+            </w:pPr>
+            <w:r>
+              <w:rPr>
+                <w:rFonts w:ascii="Consolas" w:hAnsi="Consolas" w:cs="Consolas"/>
+              </w:rPr>
+              <w:t>20</w:t>
+            </w:r>
+          </w:p>
+        </w:tc>
+      </w:tr>
+      <w:tr>
+        <w:tc>
+          <w:tcPr>
+            <w:tcW w:w="1111" w:type="dxa"/>
+            <w:vAlign w:val="center"/>
+          </w:tcPr>
+          <w:p>
+            <w:pPr>
+              <w:spacing w:after="0"/>
+              <w:jc w:val="center"/>
+              <w:rPr>
+                <w:rFonts w:ascii="Consolas" w:hAnsi="Consolas" w:cs="Consolas"/>
+                <w:noProof/>
+              </w:rPr>
+            </w:pPr>
+            <w:r>
+              <w:rPr>
+                <w:rFonts w:ascii="Consolas" w:hAnsi="Consolas" w:cs="Consolas"/>
+                <w:noProof/>
+              </w:rPr>
+              <w:t>Gosho</w:t>
+            </w:r>
+          </w:p>
+        </w:tc>
+        <w:tc>
+          <w:tcPr>
+            <w:tcW w:w="1138" w:type="dxa"/>
+            <w:vAlign w:val="center"/>
+          </w:tcPr>
+          <w:p>
+            <w:pPr>
+              <w:spacing w:after="0"/>
+              <w:jc w:val="center"/>
+              <w:rPr>
+                <w:rFonts w:ascii="Consolas" w:hAnsi="Consolas" w:cs="Consolas"/>
+              </w:rPr>
+            </w:pPr>
+            <w:r>
+              <w:rPr>
+                <w:rFonts w:ascii="Consolas" w:hAnsi="Consolas" w:cs="Consolas"/>
+              </w:rPr>
+              <w:t>18</w:t>
+            </w:r>
+          </w:p>
+        </w:tc>
+      </w:tr>
+      <w:tr>
+        <w:tc>
+          <w:tcPr>
+            <w:tcW w:w="1111" w:type="dxa"/>
+            <w:vAlign w:val="center"/>
+          </w:tcPr>
+          <w:p>
+            <w:pPr>
+              <w:spacing w:after="0"/>
+              <w:jc w:val="center"/>
+              <w:rPr>
+                <w:rFonts w:ascii="Consolas" w:hAnsi="Consolas" w:cs="Consolas"/>
+                <w:noProof/>
+              </w:rPr>
+            </w:pPr>
+            <w:r>
+              <w:rPr>
+                <w:rFonts w:ascii="Consolas" w:hAnsi="Consolas" w:cs="Consolas"/>
+                <w:noProof/>
+              </w:rPr>
+              <w:t>Stamat</w:t>
+            </w:r>
+          </w:p>
+        </w:tc>
+        <w:tc>
+          <w:tcPr>
+            <w:tcW w:w="1138" w:type="dxa"/>
+            <w:vAlign w:val="center"/>
+          </w:tcPr>
+          <w:p>
+            <w:pPr>
+              <w:spacing w:after="0"/>
+              <w:jc w:val="center"/>
+              <w:rPr>
+                <w:rFonts w:ascii="Consolas" w:hAnsi="Consolas" w:cs="Consolas"/>
+              </w:rPr>
+            </w:pPr>
+            <w:r>
+              <w:rPr>
+                <w:rFonts w:ascii="Consolas" w:hAnsi="Consolas" w:cs="Consolas"/>
+              </w:rPr>
+              <w:t>43</w:t>
+            </w:r>
+          </w:p>
+        </w:tc>
+      </w:tr>
+    </w:tbl>
+    <w:p>
+      <w:pPr>
+        <w:spacing w:before="240"/>
+      </w:pPr>
+      <w:r>
+        <w:t>Use both the inline initialization and the default constructor.</w:t>
+      </w:r>
+    </w:p>
+    <w:p>
+      <w:pPr>
+        <w:pStyle w:val="Heading2"/>
+        <w:numPr>
+          <w:ilvl w:val="0"/>
+          <w:numId w:val="0"/>
+        </w:numPr>
+        <w:tabs>
+          <w:tab w:val="left" w:pos="1843"/>
+        </w:tabs>
+        <w:spacing w:before="120" w:after="80"/>
+        <w:jc w:val="both"/>
+      </w:pPr>
+      <w:r>
+        <w:t xml:space="preserve">Problem 6. </w:t>
+      </w:r>
+      <w:r>
+        <w:t>Creating Constructors</w:t>
+      </w:r>
+    </w:p>
+    <w:p>
+      <w:pPr>
+        <w:jc w:val="both"/>
+      </w:pPr>
+      <w:r>
+        <w:t xml:space="preserve">Add 3 constructors to the </w:t>
+      </w:r>
+      <w:r>
+        <w:rPr>
+          <w:b/>
+        </w:rPr>
+        <w:t>Person</w:t>
+      </w:r>
+      <w:r>
+        <w:t xml:space="preserve"> class from the last task,</w:t>
+      </w:r>
+      <w:r>
+        <w:t xml:space="preserve"> </w:t>
+      </w:r>
+      <w:r>
+        <w:t>use constructor chaining to reuse code:</w:t>
+      </w:r>
+    </w:p>
+    <w:p>
+      <w:pPr>
+        <w:pStyle w:val="ListParagraph"/>
+        <w:numPr>
+          <w:ilvl w:val="0"/>
+          <w:numId w:val="22"/>
+        </w:numPr>
+        <w:spacing w:before="0" w:after="200"/>
+        <w:jc w:val="both"/>
+      </w:pPr>
+      <w:r>
+        <w:t>The first should take no arguments and produce a person with name “</w:t>
+      </w:r>
+      <w:r>
+        <w:rPr>
+          <w:b/>
+        </w:rPr>
+        <w:t>No name</w:t>
+      </w:r>
+      <w:r>
+        <w:t xml:space="preserve">” and age = </w:t>
+      </w:r>
+      <w:r>
+        <w:rPr>
+          <w:b/>
+        </w:rPr>
+        <w:t>1</w:t>
+      </w:r>
+      <w:r>
+        <w:t xml:space="preserve">. </w:t>
+      </w:r>
+    </w:p>
+    <w:p>
+      <w:pPr>
+        <w:pStyle w:val="ListParagraph"/>
+        <w:numPr>
+          <w:ilvl w:val="0"/>
+          <w:numId w:val="22"/>
+        </w:numPr>
+        <w:spacing w:before="0" w:after="200"/>
+        <w:jc w:val="both"/>
+      </w:pPr>
+      <w:r>
+        <w:t>The second should accept only an integer number for the age and produce a person with name “</w:t>
+      </w:r>
+      <w:r>
+        <w:rPr>
+          <w:b/>
+        </w:rPr>
+        <w:t>No name</w:t>
+      </w:r>
+      <w:r>
+        <w:t>” and age equal to the passed parameter.</w:t>
+      </w:r>
+    </w:p>
+    <w:p>
+      <w:pPr>
+        <w:pStyle w:val="ListParagraph"/>
+        <w:numPr>
+          <w:ilvl w:val="0"/>
+          <w:numId w:val="22"/>
+        </w:numPr>
+        <w:spacing w:before="0" w:after="200"/>
+        <w:jc w:val="both"/>
+      </w:pPr>
+      <w:r>
+        <w:t>The third one should accept a string for the name and an integer for the age and should produce a person with the given name and age.</w:t>
+      </w:r>
+    </w:p>
+    <w:p>
+      <w:pPr>
+        <w:pStyle w:val="Heading2"/>
+        <w:numPr>
+          <w:ilvl w:val="0"/>
+          <w:numId w:val="0"/>
+        </w:numPr>
+        <w:tabs>
+          <w:tab w:val="left" w:pos="1843"/>
+        </w:tabs>
+        <w:spacing w:before="120" w:after="80"/>
+        <w:jc w:val="both"/>
+      </w:pPr>
+      <w:r>
+        <w:t xml:space="preserve">Problem 7. </w:t>
+      </w:r>
+      <w:r>
+        <w:t>Oldest Family Member</w:t>
+      </w:r>
+    </w:p>
+    <w:p>
+      <w:r>
+        <w:t xml:space="preserve">Use your </w:t>
+      </w:r>
+      <w:r>
+        <w:rPr>
+          <w:b/>
+        </w:rPr>
+        <w:t>Person</w:t>
+      </w:r>
+      <w:r>
+        <w:t xml:space="preserve"> </w:t>
+      </w:r>
+      <w:r>
+        <w:rPr>
+          <w:b/>
+        </w:rPr>
+        <w:t>class</w:t>
+      </w:r>
+      <w:r>
+        <w:t xml:space="preserve"> from the previous tasks. Create a class </w:t>
+      </w:r>
+      <w:r>
+        <w:rPr>
+          <w:b/>
+        </w:rPr>
+        <w:t>Family</w:t>
+      </w:r>
+      <w:r>
+        <w:t xml:space="preserve">. The class should have </w:t>
+      </w:r>
+      <w:r>
+        <w:rPr>
+          <w:b/>
+        </w:rPr>
+        <w:t>list of people</w:t>
+      </w:r>
+      <w:r>
+        <w:t>, a method for adding members (</w:t>
+      </w:r>
+      <w:r>
+        <w:rPr>
+          <w:b/>
+        </w:rPr>
+        <w:t xml:space="preserve">void </w:t>
+      </w:r>
+      <w:r>
+        <w:rPr>
+          <w:b/>
+          <w:noProof/>
+        </w:rPr>
+        <w:t>AddMember(Person member)</w:t>
+      </w:r>
+      <w:r>
+        <w:rPr>
+          <w:noProof/>
+        </w:rPr>
+        <w:t>)</w:t>
+      </w:r>
+      <w:r>
+        <w:t xml:space="preserve"> and a method </w:t>
+      </w:r>
+      <w:r>
+        <w:rPr>
+          <w:bCs/>
+        </w:rPr>
+        <w:t>returning the oldest family member</w:t>
+      </w:r>
+      <w:r>
+        <w:rPr>
+          <w:b/>
+          <w:bCs/>
+        </w:rPr>
+        <w:t xml:space="preserve"> </w:t>
+      </w:r>
+      <w:r>
+        <w:rPr>
+          <w:bCs/>
+        </w:rPr>
+        <w:t>(</w:t>
+      </w:r>
+      <w:r>
+        <w:rPr>
+          <w:b/>
+          <w:bCs/>
+        </w:rPr>
+        <w:t xml:space="preserve">Person </w:t>
+      </w:r>
+      <w:r>
+        <w:rPr>
+          <w:b/>
+          <w:bCs/>
+          <w:noProof/>
+        </w:rPr>
+        <w:t>GetOldestMember())</w:t>
+      </w:r>
+      <w:r>
+        <w:rPr>
+          <w:bCs/>
+        </w:rPr>
+        <w:t xml:space="preserve">. </w:t>
+      </w:r>
+      <w:r>
+        <w:t xml:space="preserve">Write a program that reads the names and ages of </w:t>
+      </w:r>
+      <w:r>
+        <w:rPr>
+          <w:b/>
+        </w:rPr>
+        <w:t>N</w:t>
+      </w:r>
+      <w:r>
+        <w:t xml:space="preserve"> people and </w:t>
+      </w:r>
+      <w:r>
+        <w:rPr>
+          <w:b/>
+        </w:rPr>
+        <w:t>add</w:t>
+      </w:r>
+      <w:r>
+        <w:rPr>
+          <w:b/>
+        </w:rPr>
+        <w:t>s</w:t>
+      </w:r>
+      <w:r>
+        <w:rPr>
+          <w:b/>
+        </w:rPr>
+        <w:t xml:space="preserve"> them to the family</w:t>
+      </w:r>
+      <w:r>
+        <w:t xml:space="preserve">. Then </w:t>
+      </w:r>
+      <w:r>
+        <w:rPr>
+          <w:b/>
+        </w:rPr>
+        <w:t>print</w:t>
+      </w:r>
+      <w:r>
+        <w:t xml:space="preserve"> the </w:t>
+      </w:r>
+      <w:r>
+        <w:rPr>
+          <w:b/>
+        </w:rPr>
+        <w:t>name</w:t>
+      </w:r>
+      <w:r>
+        <w:t xml:space="preserve"> and </w:t>
+      </w:r>
+      <w:r>
+        <w:rPr>
+          <w:b/>
+        </w:rPr>
+        <w:t>age</w:t>
+      </w:r>
+      <w:r>
+        <w:t xml:space="preserve"> of the oldest member.</w:t>
+      </w:r>
+    </w:p>
+    <w:p>
+      <w:pPr>
+        <w:pStyle w:val="Heading3"/>
+      </w:pPr>
+      <w:r>
+        <w:t>Examples</w:t>
+      </w:r>
+    </w:p>
+    <w:tbl>
+      <w:tblPr>
+        <w:tblStyle w:val="TableGrid"/>
+        <w:tblW w:w="5680" w:type="dxa"/>
+        <w:tblInd w:w="75" w:type="dxa"/>
+        <w:tblCellMar>
+          <w:top w:w="57" w:type="dxa"/>
+          <w:left w:w="75" w:type="dxa"/>
+          <w:bottom w:w="57" w:type="dxa"/>
+          <w:right w:w="85" w:type="dxa"/>
+        </w:tblCellMar>
+        <w:tblLook w:val="04A0" w:firstRow="1" w:lastRow="0" w:firstColumn="1" w:lastColumn="0" w:noHBand="0" w:noVBand="1"/>
+      </w:tblPr>
+      <w:tblGrid>
+        <w:gridCol w:w="1054"/>
+        <w:gridCol w:w="1067"/>
+        <w:gridCol w:w="445"/>
+        <w:gridCol w:w="1980"/>
+        <w:gridCol w:w="1134"/>
+      </w:tblGrid>
+      <w:tr>
+        <w:tc>
+          <w:tcPr>
+            <w:tcW w:w="1054" w:type="dxa"/>
+            <w:shd w:val="clear" w:color="auto" w:fill="D9D9D9" w:themeFill="background1" w:themeFillShade="D9"/>
+            <w:tcMar>
+              <w:left w:w="75" w:type="dxa"/>
+            </w:tcMar>
+          </w:tcPr>
+          <w:p>
+            <w:pPr>
+              <w:spacing w:after="0"/>
+              <w:jc w:val="center"/>
+              <w:rPr>
+                <w:b/>
+              </w:rPr>
+            </w:pPr>
+            <w:r>
+              <w:rPr>
+                <w:b/>
+              </w:rPr>
+              <w:t>Input</w:t>
+            </w:r>
+          </w:p>
+        </w:tc>
+        <w:tc>
+          <w:tcPr>
+            <w:tcW w:w="1067" w:type="dxa"/>
+            <w:shd w:val="clear" w:color="auto" w:fill="D9D9D9" w:themeFill="background1" w:themeFillShade="D9"/>
+            <w:tcMar>
+              <w:left w:w="75" w:type="dxa"/>
+            </w:tcMar>
+          </w:tcPr>
+          <w:p>
+            <w:pPr>
+              <w:spacing w:after="0"/>
+              <w:jc w:val="center"/>
+              <w:rPr>
+                <w:b/>
+              </w:rPr>
+            </w:pPr>
+            <w:r>
+              <w:rPr>
+                <w:b/>
+              </w:rPr>
+              <w:t>Output</w:t>
+            </w:r>
+          </w:p>
+        </w:tc>
+        <w:tc>
+          <w:tcPr>
+            <w:tcW w:w="445" w:type="dxa"/>
+            <w:tcBorders>
+              <w:top w:val="nil"/>
+              <w:bottom w:val="nil"/>
+            </w:tcBorders>
+            <w:shd w:val="clear" w:color="auto" w:fill="auto"/>
+            <w:tcMar>
+              <w:left w:w="75" w:type="dxa"/>
+            </w:tcMar>
+          </w:tcPr>
+          <w:p>
+            <w:pPr>
+              <w:spacing w:after="0"/>
+              <w:jc w:val="center"/>
+              <w:rPr>
+                <w:b/>
+              </w:rPr>
+            </w:pPr>
+          </w:p>
+        </w:tc>
+        <w:tc>
+          <w:tcPr>
+            <w:tcW w:w="1980" w:type="dxa"/>
+            <w:shd w:val="clear" w:color="auto" w:fill="D9D9D9" w:themeFill="background1" w:themeFillShade="D9"/>
+            <w:tcMar>
+              <w:left w:w="75" w:type="dxa"/>
+            </w:tcMar>
+          </w:tcPr>
+          <w:p>
+            <w:pPr>
+              <w:spacing w:after="0"/>
+              <w:jc w:val="center"/>
+              <w:rPr>
+                <w:b/>
+              </w:rPr>
+            </w:pPr>
+            <w:r>
+              <w:rPr>
+                <w:b/>
+              </w:rPr>
+              <w:t>Input</w:t>
+            </w:r>
+          </w:p>
+        </w:tc>
+        <w:tc>
+          <w:tcPr>
+            <w:tcW w:w="1134" w:type="dxa"/>
+            <w:shd w:val="clear" w:color="auto" w:fill="D9D9D9" w:themeFill="background1" w:themeFillShade="D9"/>
+            <w:tcMar>
+              <w:left w:w="75" w:type="dxa"/>
+            </w:tcMar>
+          </w:tcPr>
+          <w:p>
+            <w:pPr>
+              <w:spacing w:after="0"/>
+              <w:jc w:val="center"/>
+              <w:rPr>
+                <w:b/>
+              </w:rPr>
+            </w:pPr>
+            <w:r>
+              <w:rPr>
+                <w:b/>
+              </w:rPr>
+              <w:t>Output</w:t>
+            </w:r>
+          </w:p>
+        </w:tc>
+      </w:tr>
+      <w:tr>
+        <w:tc>
+          <w:tcPr>
+            <w:tcW w:w="1054" w:type="dxa"/>
+            <w:shd w:val="clear" w:color="auto" w:fill="auto"/>
+            <w:tcMar>
+              <w:left w:w="75" w:type="dxa"/>
+            </w:tcMar>
+          </w:tcPr>
+          <w:p>
+            <w:pPr>
+              <w:spacing w:after="0"/>
+              <w:rPr>
+                <w:rFonts w:ascii="Consolas" w:hAnsi="Consolas"/>
+                <w:bCs/>
+              </w:rPr>
+            </w:pPr>
+            <w:r>
+              <w:rPr>
+                <w:rFonts w:ascii="Consolas" w:hAnsi="Consolas"/>
+                <w:bCs/>
+              </w:rPr>
+              <w:t>3</w:t>
+            </w:r>
+          </w:p>
+          <w:p>
+            <w:pPr>
+              <w:spacing w:after="0"/>
+              <w:rPr>
+                <w:rFonts w:ascii="Consolas" w:hAnsi="Consolas"/>
+                <w:bCs/>
+                <w:noProof/>
+              </w:rPr>
+            </w:pPr>
+            <w:r>
+              <w:rPr>
+                <w:rFonts w:ascii="Consolas" w:hAnsi="Consolas"/>
+                <w:bCs/>
+                <w:noProof/>
+              </w:rPr>
+              <w:t>Pesho 3</w:t>
+            </w:r>
+          </w:p>
+          <w:p>
+            <w:pPr>
+              <w:spacing w:after="0"/>
+              <w:rPr>
+                <w:rFonts w:ascii="Consolas" w:hAnsi="Consolas"/>
+                <w:bCs/>
+                <w:noProof/>
+              </w:rPr>
+            </w:pPr>
+            <w:r>
+              <w:rPr>
+                <w:rFonts w:ascii="Consolas" w:hAnsi="Consolas"/>
+                <w:bCs/>
+                <w:noProof/>
+              </w:rPr>
+              <w:t>Gosho 4</w:t>
+            </w:r>
+          </w:p>
+          <w:p>
+            <w:pPr>
+              <w:spacing w:after="0"/>
+              <w:rPr>
+                <w:rFonts w:ascii="Consolas" w:hAnsi="Consolas"/>
+              </w:rPr>
+            </w:pPr>
+            <w:r>
+              <w:rPr>
+                <w:rFonts w:ascii="Consolas" w:hAnsi="Consolas"/>
+                <w:bCs/>
+                <w:noProof/>
+              </w:rPr>
+              <w:t>Annie</w:t>
+            </w:r>
+            <w:r>
+              <w:rPr>
+                <w:rFonts w:ascii="Consolas" w:hAnsi="Consolas"/>
+                <w:bCs/>
+              </w:rPr>
+              <w:t xml:space="preserve"> 5</w:t>
+            </w:r>
+          </w:p>
+        </w:tc>
+        <w:tc>
+          <w:tcPr>
+            <w:tcW w:w="1067" w:type="dxa"/>
+            <w:shd w:val="clear" w:color="auto" w:fill="auto"/>
+            <w:tcMar>
+              <w:left w:w="75" w:type="dxa"/>
+            </w:tcMar>
+          </w:tcPr>
+          <w:p>
+            <w:pPr>
+              <w:spacing w:after="0"/>
+              <w:rPr>
+                <w:rFonts w:ascii="Consolas" w:hAnsi="Consolas"/>
+              </w:rPr>
+            </w:pPr>
+            <w:r>
+              <w:rPr>
+                <w:rFonts w:ascii="Consolas" w:hAnsi="Consolas"/>
+                <w:bCs/>
+              </w:rPr>
+              <w:t>Annie 5</w:t>
+            </w:r>
+          </w:p>
+        </w:tc>
+        <w:tc>
+          <w:tcPr>
+            <w:tcW w:w="445" w:type="dxa"/>
+            <w:tcBorders>
+              <w:top w:val="nil"/>
+              <w:bottom w:val="nil"/>
+            </w:tcBorders>
+            <w:shd w:val="clear" w:color="auto" w:fill="auto"/>
+            <w:tcMar>
+              <w:left w:w="75" w:type="dxa"/>
+            </w:tcMar>
+          </w:tcPr>
+          <w:p>
+            <w:pPr>
+              <w:spacing w:after="0"/>
+              <w:rPr>
+                <w:bCs/>
+              </w:rPr>
+            </w:pPr>
+          </w:p>
+        </w:tc>
+        <w:tc>
+          <w:tcPr>
+            <w:tcW w:w="1980" w:type="dxa"/>
+            <w:shd w:val="clear" w:color="auto" w:fill="auto"/>
+            <w:tcMar>
+              <w:left w:w="75" w:type="dxa"/>
+            </w:tcMar>
+          </w:tcPr>
+          <w:p>
+            <w:pPr>
+              <w:spacing w:after="0"/>
+              <w:rPr>
+                <w:rFonts w:ascii="Consolas" w:hAnsi="Consolas"/>
+                <w:bCs/>
+              </w:rPr>
+            </w:pPr>
+            <w:r>
+              <w:rPr>
+                <w:rFonts w:ascii="Consolas" w:hAnsi="Consolas"/>
+                <w:bCs/>
+              </w:rPr>
+              <w:t>5</w:t>
+            </w:r>
+          </w:p>
+          <w:p>
+            <w:pPr>
+              <w:spacing w:after="0"/>
+              <w:rPr>
+                <w:rFonts w:ascii="Consolas" w:hAnsi="Consolas"/>
+                <w:bCs/>
+              </w:rPr>
+            </w:pPr>
+            <w:r>
+              <w:rPr>
+                <w:rFonts w:ascii="Consolas" w:hAnsi="Consolas"/>
+                <w:bCs/>
+              </w:rPr>
+              <w:t>Steve 10</w:t>
+            </w:r>
+          </w:p>
+          <w:p>
+            <w:pPr>
+              <w:spacing w:after="0"/>
+              <w:rPr>
+                <w:rFonts w:ascii="Consolas" w:hAnsi="Consolas"/>
+                <w:bCs/>
+              </w:rPr>
+            </w:pPr>
+            <w:r>
+              <w:rPr>
+                <w:rFonts w:ascii="Consolas" w:hAnsi="Consolas"/>
+                <w:bCs/>
+              </w:rPr>
+              <w:t>Christopher 15</w:t>
+            </w:r>
+          </w:p>
+          <w:p>
+            <w:pPr>
+              <w:spacing w:after="0"/>
+              <w:rPr>
+                <w:rFonts w:ascii="Consolas" w:hAnsi="Consolas"/>
+                <w:bCs/>
+              </w:rPr>
+            </w:pPr>
+            <w:r>
+              <w:rPr>
+                <w:rFonts w:ascii="Consolas" w:hAnsi="Consolas"/>
+                <w:bCs/>
+              </w:rPr>
+              <w:t>Annie 4</w:t>
+            </w:r>
+          </w:p>
+          <w:p>
+            <w:pPr>
+              <w:spacing w:after="0"/>
+              <w:rPr>
+                <w:rFonts w:ascii="Consolas" w:hAnsi="Consolas"/>
+                <w:bCs/>
+              </w:rPr>
+            </w:pPr>
+            <w:r>
+              <w:rPr>
+                <w:rFonts w:ascii="Consolas" w:hAnsi="Consolas"/>
+                <w:bCs/>
+              </w:rPr>
+              <w:t>Ivan 35</w:t>
+            </w:r>
+          </w:p>
+          <w:p>
+            <w:pPr>
+              <w:spacing w:after="0"/>
+              <w:rPr>
+                <w:rFonts w:ascii="Consolas" w:hAnsi="Consolas"/>
+                <w:bCs/>
+              </w:rPr>
+            </w:pPr>
+            <w:r>
+              <w:rPr>
+                <w:rFonts w:ascii="Consolas" w:hAnsi="Consolas"/>
+                <w:bCs/>
+              </w:rPr>
+              <w:t>Maria 34</w:t>
+            </w:r>
+          </w:p>
+        </w:tc>
+        <w:tc>
+          <w:tcPr>
+            <w:tcW w:w="1134" w:type="dxa"/>
+            <w:shd w:val="clear" w:color="auto" w:fill="auto"/>
+            <w:tcMar>
+              <w:left w:w="75" w:type="dxa"/>
+            </w:tcMar>
+          </w:tcPr>
+          <w:p>
+            <w:pPr>
+              <w:spacing w:after="0"/>
+              <w:rPr>
+                <w:rFonts w:ascii="Consolas" w:hAnsi="Consolas"/>
+                <w:bCs/>
+              </w:rPr>
+            </w:pPr>
+            <w:r>
+              <w:rPr>
+                <w:rFonts w:ascii="Consolas" w:hAnsi="Consolas"/>
+                <w:bCs/>
+              </w:rPr>
+              <w:t>Ivan 35</w:t>
+            </w:r>
+          </w:p>
+        </w:tc>
+      </w:tr>
+    </w:tbl>
+    <w:p>
+      <w:pPr>
+        <w:pStyle w:val="Heading2"/>
+        <w:numPr>
+          <w:ilvl w:val="0"/>
+          <w:numId w:val="0"/>
+        </w:numPr>
+        <w:tabs>
+          <w:tab w:val="left" w:pos="1843"/>
+        </w:tabs>
+        <w:spacing w:before="120" w:after="80"/>
+        <w:jc w:val="both"/>
+      </w:pPr>
+      <w:r>
+        <w:lastRenderedPageBreak/>
+        <w:t xml:space="preserve">Problem 8. </w:t>
+      </w:r>
+      <w:r>
+        <w:t>Opinion Poll</w:t>
+      </w:r>
+    </w:p>
+    <w:p>
+      <w:r>
+        <w:t xml:space="preserve">Using the </w:t>
+      </w:r>
+      <w:r>
+        <w:rPr>
+          <w:b/>
+        </w:rPr>
+        <w:t>Person</w:t>
+      </w:r>
+      <w:r>
+        <w:t xml:space="preserve"> class, write a program that reads from the console </w:t>
+      </w:r>
+      <w:r>
+        <w:rPr>
+          <w:b/>
+        </w:rPr>
+        <w:t>N</w:t>
+      </w:r>
+      <w:r>
+        <w:t xml:space="preserve"> lines of personal information and then prints all people whose </w:t>
+      </w:r>
+      <w:r>
+        <w:rPr>
+          <w:b/>
+        </w:rPr>
+        <w:t>age</w:t>
+      </w:r>
+      <w:r>
+        <w:t xml:space="preserve"> </w:t>
+      </w:r>
+      <w:r>
+        <w:t>is</w:t>
+      </w:r>
+      <w:r>
+        <w:rPr>
+          <w:b/>
+        </w:rPr>
+        <w:t xml:space="preserve"> more than 30</w:t>
+      </w:r>
+      <w:r>
+        <w:t xml:space="preserve"> years</w:t>
+      </w:r>
+      <w:r>
+        <w:t>,</w:t>
+      </w:r>
+      <w:r>
+        <w:rPr>
+          <w:b/>
+        </w:rPr>
+        <w:t xml:space="preserve"> sorted in</w:t>
+      </w:r>
+      <w:r>
+        <w:rPr>
+          <w:b/>
+        </w:rPr>
+        <w:t xml:space="preserve"> alphabetical</w:t>
+      </w:r>
+      <w:r>
+        <w:rPr>
+          <w:b/>
+        </w:rPr>
+        <w:t xml:space="preserve"> order</w:t>
+      </w:r>
+      <w:r>
+        <w:t>.</w:t>
+      </w:r>
+    </w:p>
+    <w:p>
+      <w:pPr>
+        <w:pStyle w:val="Heading3"/>
+        <w:spacing w:before="0"/>
+        <w:jc w:val="both"/>
+        <w:rPr>
+          <w:rFonts w:eastAsia="MS Mincho"/>
+          <w:lang w:eastAsia="ja-JP"/>
+        </w:rPr>
+      </w:pPr>
+      <w:r>
+        <w:rPr>
+          <w:rFonts w:eastAsia="MS Mincho"/>
+          <w:lang w:eastAsia="ja-JP"/>
+        </w:rPr>
+        <w:t>Examples</w:t>
+      </w:r>
+    </w:p>
+    <w:tbl>
+      <w:tblPr>
+        <w:tblStyle w:val="TableGrid"/>
+        <w:tblW w:w="0" w:type="auto"/>
+        <w:tblInd w:w="108" w:type="dxa"/>
+        <w:tblCellMar>
+          <w:top w:w="57" w:type="dxa"/>
+          <w:left w:w="85" w:type="dxa"/>
+          <w:bottom w:w="57" w:type="dxa"/>
+          <w:right w:w="85" w:type="dxa"/>
+        </w:tblCellMar>
+        <w:tblLook w:val="04A0" w:firstRow="1" w:lastRow="0" w:firstColumn="1" w:lastColumn="0" w:noHBand="0" w:noVBand="1"/>
+      </w:tblPr>
+      <w:tblGrid>
+        <w:gridCol w:w="2947"/>
+        <w:gridCol w:w="3150"/>
+      </w:tblGrid>
+      <w:tr>
+        <w:tc>
+          <w:tcPr>
+            <w:tcW w:w="2947" w:type="dxa"/>
+            <w:shd w:val="clear" w:color="auto" w:fill="D9D9D9" w:themeFill="background1" w:themeFillShade="D9"/>
+            <w:vAlign w:val="center"/>
+          </w:tcPr>
+          <w:p>
+            <w:pPr>
+              <w:spacing w:after="0"/>
+              <w:rPr>
+                <w:b/>
+              </w:rPr>
+            </w:pPr>
+            <w:r>
+              <w:rPr>
+                <w:b/>
+              </w:rPr>
+              <w:t>Input</w:t>
+            </w:r>
+          </w:p>
+        </w:tc>
+        <w:tc>
+          <w:tcPr>
+            <w:tcW w:w="3150" w:type="dxa"/>
+            <w:shd w:val="clear" w:color="auto" w:fill="D9D9D9" w:themeFill="background1" w:themeFillShade="D9"/>
+            <w:vAlign w:val="center"/>
+          </w:tcPr>
+          <w:p>
+            <w:pPr>
+              <w:spacing w:after="0"/>
+              <w:jc w:val="center"/>
+              <w:rPr>
+                <w:b/>
+              </w:rPr>
+            </w:pPr>
+            <w:r>
+              <w:rPr>
+                <w:b/>
+              </w:rPr>
+              <w:t>Output</w:t>
+            </w:r>
+          </w:p>
+        </w:tc>
+      </w:tr>
+      <w:tr>
+        <w:tc>
+          <w:tcPr>
+            <w:tcW w:w="2947" w:type="dxa"/>
+            <w:vAlign w:val="center"/>
+          </w:tcPr>
+          <w:p>
+            <w:pPr>
+              <w:spacing w:after="0"/>
+              <w:rPr>
+                <w:rFonts w:ascii="Consolas" w:hAnsi="Consolas" w:cs="Consolas"/>
+                <w:noProof/>
+              </w:rPr>
+            </w:pPr>
+            <w:r>
+              <w:rPr>
+                <w:rFonts w:ascii="Consolas" w:hAnsi="Consolas" w:cs="Consolas"/>
+                <w:noProof/>
+              </w:rPr>
+              <w:t>3</w:t>
+            </w:r>
+          </w:p>
+          <w:p>
+            <w:pPr>
+              <w:spacing w:after="0"/>
+              <w:rPr>
+                <w:rFonts w:ascii="Consolas" w:hAnsi="Consolas" w:cs="Consolas"/>
+                <w:noProof/>
+              </w:rPr>
+            </w:pPr>
+            <w:r>
+              <w:rPr>
+                <w:rFonts w:ascii="Consolas" w:hAnsi="Consolas" w:cs="Consolas"/>
+                <w:noProof/>
+              </w:rPr>
+              <w:t>Pesho 12</w:t>
+            </w:r>
+          </w:p>
+          <w:p>
+            <w:pPr>
+              <w:spacing w:after="0"/>
+              <w:rPr>
+                <w:rFonts w:ascii="Consolas" w:hAnsi="Consolas" w:cs="Consolas"/>
+                <w:noProof/>
+              </w:rPr>
+            </w:pPr>
+            <w:r>
+              <w:rPr>
+                <w:rFonts w:ascii="Consolas" w:hAnsi="Consolas" w:cs="Consolas"/>
+                <w:noProof/>
+              </w:rPr>
+              <w:t>Stamat 31</w:t>
+            </w:r>
+          </w:p>
+          <w:p>
+            <w:pPr>
+              <w:spacing w:after="0"/>
+              <w:rPr>
+                <w:rFonts w:ascii="Consolas" w:hAnsi="Consolas" w:cs="Consolas"/>
+                <w:noProof/>
+              </w:rPr>
+            </w:pPr>
+            <w:r>
+              <w:rPr>
+                <w:rFonts w:ascii="Consolas" w:hAnsi="Consolas" w:cs="Consolas"/>
+                <w:noProof/>
+              </w:rPr>
+              <w:t>Ivan 48</w:t>
+            </w:r>
+          </w:p>
+        </w:tc>
+        <w:tc>
+          <w:tcPr>
+            <w:tcW w:w="3150" w:type="dxa"/>
+          </w:tcPr>
+          <w:p>
+            <w:pPr>
+              <w:spacing w:after="0"/>
+              <w:jc w:val="both"/>
+              <w:rPr>
+                <w:rFonts w:ascii="Consolas" w:hAnsi="Consolas" w:cs="Consolas"/>
+              </w:rPr>
+            </w:pPr>
+            <w:r>
+              <w:rPr>
+                <w:rFonts w:ascii="Consolas" w:hAnsi="Consolas" w:cs="Consolas"/>
+              </w:rPr>
+              <w:t>Ivan - 48</w:t>
+            </w:r>
+          </w:p>
+          <w:p>
+            <w:pPr>
+              <w:spacing w:after="0"/>
+              <w:jc w:val="both"/>
+              <w:rPr>
+                <w:rFonts w:ascii="Consolas" w:hAnsi="Consolas" w:cs="Consolas"/>
+              </w:rPr>
+            </w:pPr>
+            <w:r>
+              <w:rPr>
+                <w:rFonts w:ascii="Consolas" w:hAnsi="Consolas" w:cs="Consolas"/>
+                <w:noProof/>
+              </w:rPr>
+              <w:t>Stamat</w:t>
+            </w:r>
+            <w:r>
+              <w:rPr>
+                <w:rFonts w:ascii="Consolas" w:hAnsi="Consolas" w:cs="Consolas"/>
+              </w:rPr>
+              <w:t xml:space="preserve"> - 31</w:t>
+            </w:r>
+          </w:p>
+        </w:tc>
+      </w:tr>
+      <w:tr>
+        <w:tc>
+          <w:tcPr>
+            <w:tcW w:w="2947" w:type="dxa"/>
+            <w:vAlign w:val="center"/>
+          </w:tcPr>
+          <w:p>
+            <w:pPr>
+              <w:spacing w:after="0"/>
+              <w:rPr>
+                <w:rFonts w:ascii="Consolas" w:hAnsi="Consolas" w:cs="Consolas"/>
+                <w:noProof/>
+              </w:rPr>
+            </w:pPr>
+            <w:r>
+              <w:rPr>
+                <w:rFonts w:ascii="Consolas" w:hAnsi="Consolas" w:cs="Consolas"/>
+                <w:noProof/>
+              </w:rPr>
+              <w:t>5</w:t>
+            </w:r>
+          </w:p>
+          <w:p>
+            <w:pPr>
+              <w:spacing w:after="0"/>
+              <w:rPr>
+                <w:rFonts w:ascii="Consolas" w:hAnsi="Consolas" w:cs="Consolas"/>
+                <w:noProof/>
+              </w:rPr>
+            </w:pPr>
+            <w:r>
+              <w:rPr>
+                <w:rFonts w:ascii="Consolas" w:hAnsi="Consolas" w:cs="Consolas"/>
+                <w:noProof/>
+              </w:rPr>
+              <w:t>Nikolai 33</w:t>
+            </w:r>
+          </w:p>
+          <w:p>
+            <w:pPr>
+              <w:spacing w:after="0"/>
+              <w:rPr>
+                <w:rFonts w:ascii="Consolas" w:hAnsi="Consolas" w:cs="Consolas"/>
+                <w:noProof/>
+              </w:rPr>
+            </w:pPr>
+            <w:r>
+              <w:rPr>
+                <w:rFonts w:ascii="Consolas" w:hAnsi="Consolas" w:cs="Consolas"/>
+                <w:noProof/>
+              </w:rPr>
+              <w:t>Yordan 88</w:t>
+            </w:r>
+          </w:p>
+          <w:p>
+            <w:pPr>
+              <w:spacing w:after="0"/>
+              <w:rPr>
+                <w:rFonts w:ascii="Consolas" w:hAnsi="Consolas" w:cs="Consolas"/>
+                <w:noProof/>
+              </w:rPr>
+            </w:pPr>
+            <w:r>
+              <w:rPr>
+                <w:rFonts w:ascii="Consolas" w:hAnsi="Consolas" w:cs="Consolas"/>
+                <w:noProof/>
+              </w:rPr>
+              <w:t>Tosho 22</w:t>
+            </w:r>
+          </w:p>
+          <w:p>
+            <w:pPr>
+              <w:spacing w:after="0"/>
+              <w:rPr>
+                <w:rFonts w:ascii="Consolas" w:hAnsi="Consolas" w:cs="Consolas"/>
+                <w:noProof/>
+              </w:rPr>
+            </w:pPr>
+            <w:r>
+              <w:rPr>
+                <w:rFonts w:ascii="Consolas" w:hAnsi="Consolas" w:cs="Consolas"/>
+                <w:noProof/>
+              </w:rPr>
+              <w:t>Lyubo 44</w:t>
+            </w:r>
+          </w:p>
+          <w:p>
+            <w:pPr>
+              <w:spacing w:after="0"/>
+              <w:rPr>
+                <w:rFonts w:ascii="Consolas" w:hAnsi="Consolas" w:cs="Consolas"/>
+                <w:noProof/>
+              </w:rPr>
+            </w:pPr>
+            <w:r>
+              <w:rPr>
+                <w:rFonts w:ascii="Consolas" w:hAnsi="Consolas" w:cs="Consolas"/>
+                <w:noProof/>
+              </w:rPr>
+              <w:t>Stanislav 11</w:t>
+            </w:r>
+          </w:p>
+        </w:tc>
+        <w:tc>
+          <w:tcPr>
+            <w:tcW w:w="3150" w:type="dxa"/>
+          </w:tcPr>
+          <w:p>
+            <w:pPr>
+              <w:spacing w:after="0"/>
+              <w:rPr>
+                <w:rFonts w:ascii="Consolas" w:hAnsi="Consolas" w:cs="Consolas"/>
+                <w:noProof/>
+              </w:rPr>
+            </w:pPr>
+            <w:r>
+              <w:rPr>
+                <w:rFonts w:ascii="Consolas" w:hAnsi="Consolas" w:cs="Consolas"/>
+                <w:noProof/>
+              </w:rPr>
+              <w:t>Lyubo - 44</w:t>
+            </w:r>
+          </w:p>
+          <w:p>
+            <w:pPr>
+              <w:spacing w:after="0"/>
+              <w:rPr>
+                <w:rFonts w:ascii="Consolas" w:hAnsi="Consolas" w:cs="Consolas"/>
+                <w:noProof/>
+              </w:rPr>
+            </w:pPr>
+            <w:r>
+              <w:rPr>
+                <w:rFonts w:ascii="Consolas" w:hAnsi="Consolas" w:cs="Consolas"/>
+                <w:noProof/>
+              </w:rPr>
+              <w:t>Nikolai - 33</w:t>
+            </w:r>
+          </w:p>
+          <w:p>
+            <w:pPr>
+              <w:spacing w:after="0"/>
+              <w:rPr>
+                <w:rFonts w:ascii="Consolas" w:hAnsi="Consolas" w:cs="Consolas"/>
+              </w:rPr>
+            </w:pPr>
+            <w:r>
+              <w:rPr>
+                <w:rFonts w:ascii="Consolas" w:hAnsi="Consolas" w:cs="Consolas"/>
+                <w:noProof/>
+              </w:rPr>
+              <w:t>Yordan - 88</w:t>
+            </w:r>
+          </w:p>
+        </w:tc>
+      </w:tr>
+    </w:tbl>
+    <w:p>
+      <w:pPr>
+        <w:pStyle w:val="Heading2"/>
+        <w:numPr>
+          <w:ilvl w:val="0"/>
+          <w:numId w:val="0"/>
+        </w:numPr>
+        <w:tabs>
+          <w:tab w:val="left" w:pos="1843"/>
+        </w:tabs>
+        <w:spacing w:before="120" w:after="80"/>
+        <w:jc w:val="both"/>
+      </w:pPr>
+      <w:r>
+        <w:t xml:space="preserve">Problem 9. </w:t>
+      </w:r>
+      <w:r>
+        <w:t>Date Modifier</w:t>
+      </w:r>
+    </w:p>
+    <w:p>
+      <w:r>
+        <w:t xml:space="preserve">Create a class </w:t>
+      </w:r>
+      <w:r>
+        <w:rPr>
+          <w:b/>
+          <w:noProof/>
+        </w:rPr>
+        <w:t>DateModifier</w:t>
+      </w:r>
+      <w:r>
+        <w:t xml:space="preserve"> which stores the difference of the days between two dates. It should have a method which takes </w:t>
+      </w:r>
+      <w:r>
+        <w:rPr>
+          <w:b/>
+        </w:rPr>
+        <w:t>two string parameters</w:t>
+      </w:r>
+      <w:r>
+        <w:t xml:space="preserve"> </w:t>
+      </w:r>
+      <w:r>
+        <w:rPr>
+          <w:b/>
+        </w:rPr>
+        <w:t>representing a date</w:t>
+      </w:r>
+      <w:r>
+        <w:t xml:space="preserve"> as strings and </w:t>
+      </w:r>
+      <w:r>
+        <w:rPr>
+          <w:b/>
+        </w:rPr>
+        <w:t xml:space="preserve">calculates the </w:t>
+      </w:r>
+      <w:r>
+        <w:t xml:space="preserve">difference in the days between them. </w:t>
       </w:r>
     </w:p>
     <w:p/>
@@ -2296,7 +3870,7 @@
               <v:stroke joinstyle="miter"/>
               <v:path gradientshapeok="t" o:connecttype="rect"/>
             </v:shapetype>
-            <v:shape id="Text Box 30" o:spid="_x0000_s1026" type="#_x0000_t202" style="position:absolute;margin-left:124.4pt;margin-top:6.7pt;width:396.3pt;height:40.45pt;z-index:251655168;visibility:visible;mso-wrap-style:square;mso-width-percent:0;mso-height-percent:0;mso-wrap-distance-left:0;mso-wrap-distance-top:0;mso-wrap-distance-right:0;mso-wrap-distance-bottom:0;mso-position-horizontal:absolute;mso-position-horizontal-relative:text;mso-position-vertical:absolute;mso-position-vertical-relative:text;mso-width-percent:0;mso-height-percent:0;mso-width-relative:page;mso-height-relative:page;v-text-anchor:top" o:gfxdata="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" filled="f" stroked="f">
+            <v:shape id="Text Box 30" o:spid="_x0000_s1026" type="#_x0000_t202" style="position:absolute;margin-left:124.4pt;margin-top:6.7pt;width:396.3pt;height:40.45pt;z-index:251655168;visibility:visible;mso-wrap-style:square;mso-width-percent:0;mso-height-percent:0;mso-wrap-distance-left:0;mso-wrap-distance-top:0;mso-wrap-distance-right:0;mso-wrap-distance-bottom:0;mso-position-horizontal:absolute;mso-position-horizontal-relative:text;mso-position-vertical:absolute;mso-position-vertical-relative:text;mso-width-percent:0;mso-height-percent:0;mso-width-relative:page;mso-height-relative:page;v-text-anchor:top" o:gfxdata="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" filled="f" stroked="f">
               <v:textbox inset="1.42pt,3.4pt,1.42pt,1.42pt">
                 <w:txbxContent>
                   <w:p>
@@ -2533,7 +4107,7 @@
         </mc:Choice>
         <mc:Fallback>
           <w:pict>
-            <v:shape w14:anchorId="6E997954" id="Text Box 7" o:spid="_x0000_s1027" type="#_x0000_t202" style="position:absolute;margin-left:444.65pt;margin-top:26.95pt;width:70.9pt;height:15.9pt;z-index:251658240;visibility:visible;mso-wrap-style:square;mso-width-percent:0;mso-height-percent:0;mso-wrap-distance-left:0;mso-wrap-distance-top:0;mso-wrap-distance-right:0;mso-wrap-distance-bottom:0;mso-position-horizontal:absolute;mso-position-horizontal-relative:text;mso-position-vertical:absolute;mso-position-vertical-relative:text;mso-width-percent:0;mso-height-percent:0;mso-width-relative:page;mso-height-relative:page;v-text-anchor:middle" o:gfxdata="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" filled="f" stroked="f" strokeweight=".5pt">
+            <v:shape w14:anchorId="6E997954" id="Text Box 7" o:spid="_x0000_s1027" type="#_x0000_t202" style="position:absolute;margin-left:444.65pt;margin-top:26.95pt;width:70.9pt;height:15.9pt;z-index:251658240;visibility:visible;mso-wrap-style:square;mso-width-percent:0;mso-height-percent:0;mso-wrap-distance-left:0;mso-wrap-distance-top:0;mso-wrap-distance-right:0;mso-wrap-distance-bottom:0;mso-position-horizontal:absolute;mso-position-horizontal-relative:text;mso-position-vertical:absolute;mso-position-vertical-relative:text;mso-width-percent:0;mso-height-percent:0;mso-width-relative:page;mso-height-relative:page;v-text-anchor:middle" o:gfxdata="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" filled="f" stroked="f" strokeweight=".5pt">
               <v:textbox inset="0,0,0,0">
                 <w:txbxContent>
                   <w:p>
@@ -3551,6 +5125,121 @@
     </w:lvl>
   </w:abstractNum>
   <w:abstractNum w:abstractNumId="7" w15:restartNumberingAfterBreak="0">
+    <w:nsid w:val="15B153E3"/>
+    <w:multiLevelType w:val="multilevel"/>
+    <w:tmpl w:val="E0863752"/>
+    <w:lvl w:ilvl="0">
+      <w:start w:val="1"/>
+      <w:numFmt w:val="decimal"/>
+      <w:pStyle w:val="Heading2"/>
+      <w:suff w:val="space"/>
+      <w:lvlText w:val="Problem %1."/>
+      <w:lvlJc w:val="left"/>
+      <w:pPr>
+        <w:ind w:left="360" w:hanging="360"/>
+      </w:pPr>
+      <w:rPr>
+        <w:rFonts w:hint="default"/>
+      </w:rPr>
+    </w:lvl>
+    <w:lvl w:ilvl="1">
+      <w:start w:val="1"/>
+      <w:numFmt w:val="lowerLetter"/>
+      <w:lvlText w:val="%2."/>
+      <w:lvlJc w:val="left"/>
+      <w:pPr>
+        <w:ind w:left="5050" w:hanging="360"/>
+      </w:pPr>
+      <w:rPr>
+        <w:rFonts w:hint="default"/>
+      </w:rPr>
+    </w:lvl>
+    <w:lvl w:ilvl="2">
+      <w:start w:val="1"/>
+      <w:numFmt w:val="lowerRoman"/>
+      <w:lvlText w:val="%3."/>
+      <w:lvlJc w:val="right"/>
+      <w:pPr>
+        <w:ind w:left="5770" w:hanging="180"/>
+      </w:pPr>
+      <w:rPr>
+        <w:rFonts w:hint="default"/>
+      </w:rPr>
+    </w:lvl>
+    <w:lvl w:ilvl="3">
+      <w:start w:val="1"/>
+      <w:numFmt w:val="decimal"/>
+      <w:lvlText w:val="%4."/>
+      <w:lvlJc w:val="left"/>
+      <w:pPr>
+        <w:ind w:left="6490" w:hanging="360"/>
+      </w:pPr>
+      <w:rPr>
+        <w:rFonts w:hint="default"/>
+      </w:rPr>
+    </w:lvl>
+    <w:lvl w:ilvl="4">
+      <w:start w:val="1"/>
+      <w:numFmt w:val="lowerLetter"/>
+      <w:lvlText w:val="%5."/>
+      <w:lvlJc w:val="left"/>
+      <w:pPr>
+        <w:ind w:left="7210" w:hanging="360"/>
+      </w:pPr>
+      <w:rPr>
+        <w:rFonts w:hint="default"/>
+      </w:rPr>
+    </w:lvl>
+    <w:lvl w:ilvl="5">
+      <w:start w:val="1"/>
+      <w:numFmt w:val="lowerRoman"/>
+      <w:lvlText w:val="%6."/>
+      <w:lvlJc w:val="right"/>
+      <w:pPr>
+        <w:ind w:left="7930" w:hanging="180"/>
+      </w:pPr>
+      <w:rPr>
+        <w:rFonts w:hint="default"/>
+      </w:rPr>
+    </w:lvl>
+    <w:lvl w:ilvl="6">
+      <w:start w:val="1"/>
+      <w:numFmt w:val="decimal"/>
+      <w:lvlText w:val="%7."/>
+      <w:lvlJc w:val="left"/>
+      <w:pPr>
+        <w:ind w:left="8650" w:hanging="360"/>
+      </w:pPr>
+      <w:rPr>
+        <w:rFonts w:hint="default"/>
+      </w:rPr>
+    </w:lvl>
+    <w:lvl w:ilvl="7">
+      <w:start w:val="1"/>
+      <w:numFmt w:val="lowerLetter"/>
+      <w:lvlText w:val="%8."/>
+      <w:lvlJc w:val="left"/>
+      <w:pPr>
+        <w:ind w:left="9370" w:hanging="360"/>
+      </w:pPr>
+      <w:rPr>
+        <w:rFonts w:hint="default"/>
+      </w:rPr>
+    </w:lvl>
+    <w:lvl w:ilvl="8">
+      <w:start w:val="1"/>
+      <w:numFmt w:val="lowerRoman"/>
+      <w:lvlText w:val="%9."/>
+      <w:lvlJc w:val="right"/>
+      <w:pPr>
+        <w:ind w:left="10090" w:hanging="180"/>
+      </w:pPr>
+      <w:rPr>
+        <w:rFonts w:hint="default"/>
+      </w:rPr>
+    </w:lvl>
+  </w:abstractNum>
+  <w:abstractNum w:abstractNumId="8" w15:restartNumberingAfterBreak="0">
     <w:nsid w:val="17D92060"/>
     <w:multiLevelType w:val="hybridMultilevel"/>
     <w:tmpl w:val="51082EDE"/>
@@ -3663,7 +5352,7 @@
       </w:rPr>
     </w:lvl>
   </w:abstractNum>
-  <w:abstractNum w:abstractNumId="8" w15:restartNumberingAfterBreak="0">
+  <w:abstractNum w:abstractNumId="9" w15:restartNumberingAfterBreak="0">
     <w:nsid w:val="17E731B0"/>
     <w:multiLevelType w:val="hybridMultilevel"/>
     <w:tmpl w:val="D9E0158A"/>
@@ -3776,7 +5465,7 @@
       </w:rPr>
     </w:lvl>
   </w:abstractNum>
-  <w:abstractNum w:abstractNumId="9" w15:restartNumberingAfterBreak="0">
+  <w:abstractNum w:abstractNumId="10" w15:restartNumberingAfterBreak="0">
     <w:nsid w:val="2BA63B18"/>
     <w:multiLevelType w:val="hybridMultilevel"/>
     <w:tmpl w:val="ED2E7BA2"/>
@@ -3889,7 +5578,7 @@
       </w:rPr>
     </w:lvl>
   </w:abstractNum>
-  <w:abstractNum w:abstractNumId="10" w15:restartNumberingAfterBreak="0">
+  <w:abstractNum w:abstractNumId="11" w15:restartNumberingAfterBreak="0">
     <w:nsid w:val="2C724371"/>
     <w:multiLevelType w:val="hybridMultilevel"/>
     <w:tmpl w:val="EB68BB36"/>
@@ -4028,7 +5717,7 @@
       </w:rPr>
     </w:lvl>
   </w:abstractNum>
-  <w:abstractNum w:abstractNumId="11" w15:restartNumberingAfterBreak="0">
+  <w:abstractNum w:abstractNumId="12" w15:restartNumberingAfterBreak="0">
     <w:nsid w:val="2DBD6666"/>
     <w:multiLevelType w:val="hybridMultilevel"/>
     <w:tmpl w:val="308E0098"/>
@@ -4141,7 +5830,7 @@
       </w:rPr>
     </w:lvl>
   </w:abstractNum>
-  <w:abstractNum w:abstractNumId="12" w15:restartNumberingAfterBreak="0">
+  <w:abstractNum w:abstractNumId="13" w15:restartNumberingAfterBreak="0">
     <w:nsid w:val="34F857C9"/>
     <w:multiLevelType w:val="hybridMultilevel"/>
     <w:tmpl w:val="250810CE"/>
@@ -4281,7 +5970,7 @@
       </w:rPr>
     </w:lvl>
   </w:abstractNum>
-  <w:abstractNum w:abstractNumId="13" w15:restartNumberingAfterBreak="0">
+  <w:abstractNum w:abstractNumId="14" w15:restartNumberingAfterBreak="0">
     <w:nsid w:val="36773514"/>
     <w:multiLevelType w:val="hybridMultilevel"/>
     <w:tmpl w:val="E66AEFAC"/>
@@ -4421,7 +6110,7 @@
       </w:rPr>
     </w:lvl>
   </w:abstractNum>
-  <w:abstractNum w:abstractNumId="14" w15:restartNumberingAfterBreak="0">
+  <w:abstractNum w:abstractNumId="15" w15:restartNumberingAfterBreak="0">
     <w:nsid w:val="3FE6231A"/>
     <w:multiLevelType w:val="hybridMultilevel"/>
     <w:tmpl w:val="C106BD9C"/>
@@ -4537,7 +6226,7 @@
       </w:rPr>
     </w:lvl>
   </w:abstractNum>
-  <w:abstractNum w:abstractNumId="15" w15:restartNumberingAfterBreak="0">
+  <w:abstractNum w:abstractNumId="16" w15:restartNumberingAfterBreak="0">
     <w:nsid w:val="45865A12"/>
     <w:multiLevelType w:val="hybridMultilevel"/>
     <w:tmpl w:val="7AA0B654"/>
@@ -4650,7 +6339,120 @@
       </w:rPr>
     </w:lvl>
   </w:abstractNum>
-  <w:abstractNum w:abstractNumId="16" w15:restartNumberingAfterBreak="0">
+  <w:abstractNum w:abstractNumId="17" w15:restartNumberingAfterBreak="0">
+    <w:nsid w:val="5A216D78"/>
+    <w:multiLevelType w:val="hybridMultilevel"/>
+    <w:tmpl w:val="D83032FE"/>
+    <w:lvl w:ilvl="0" w:tplc="0409000F">
+      <w:start w:val="1"/>
+      <w:numFmt w:val="decimal"/>
+      <w:lvlText w:val="%1."/>
+      <w:lvlJc w:val="left"/>
+      <w:pPr>
+        <w:ind w:left="720" w:hanging="360"/>
+      </w:pPr>
+      <w:rPr>
+        <w:rFonts w:hint="default"/>
+      </w:rPr>
+    </w:lvl>
+    <w:lvl w:ilvl="1" w:tplc="04090003" w:tentative="1">
+      <w:start w:val="1"/>
+      <w:numFmt w:val="bullet"/>
+      <w:lvlText w:val="o"/>
+      <w:lvlJc w:val="left"/>
+      <w:pPr>
+        <w:ind w:left="1440" w:hanging="360"/>
+      </w:pPr>
+      <w:rPr>
+        <w:rFonts w:ascii="Courier New" w:hAnsi="Courier New" w:cs="Courier New" w:hint="default"/>
+      </w:rPr>
+    </w:lvl>
+    <w:lvl w:ilvl="2" w:tplc="04090005" w:tentative="1">
+      <w:start w:val="1"/>
+      <w:numFmt w:val="bullet"/>
+      <w:lvlText w:val=""/>
+      <w:lvlJc w:val="left"/>
+      <w:pPr>
+        <w:ind w:left="2160" w:hanging="360"/>
+      </w:pPr>
+      <w:rPr>
+        <w:rFonts w:ascii="Wingdings" w:hAnsi="Wingdings" w:hint="default"/>
+      </w:rPr>
+    </w:lvl>
+    <w:lvl w:ilvl="3" w:tplc="04090001" w:tentative="1">
+      <w:start w:val="1"/>
+      <w:numFmt w:val="bullet"/>
+      <w:lvlText w:val=""/>
+      <w:lvlJc w:val="left"/>
+      <w:pPr>
+        <w:ind w:left="2880" w:hanging="360"/>
+      </w:pPr>
+      <w:rPr>
+        <w:rFonts w:ascii="Symbol" w:hAnsi="Symbol" w:hint="default"/>
+      </w:rPr>
+    </w:lvl>
+    <w:lvl w:ilvl="4" w:tplc="04090003" w:tentative="1">
+      <w:start w:val="1"/>
+      <w:numFmt w:val="bullet"/>
+      <w:lvlText w:val="o"/>
+      <w:lvlJc w:val="left"/>
+      <w:pPr>
+        <w:ind w:left="3600" w:hanging="360"/>
+      </w:pPr>
+      <w:rPr>
+        <w:rFonts w:ascii="Courier New" w:hAnsi="Courier New" w:cs="Courier New" w:hint="default"/>
+      </w:rPr>
+    </w:lvl>
+    <w:lvl w:ilvl="5" w:tplc="04090005" w:tentative="1">
+      <w:start w:val="1"/>
+      <w:numFmt w:val="bullet"/>
+      <w:lvlText w:val=""/>
+      <w:lvlJc w:val="left"/>
+      <w:pPr>
+        <w:ind w:left="4320" w:hanging="360"/>
+      </w:pPr>
+      <w:rPr>
+        <w:rFonts w:ascii="Wingdings" w:hAnsi="Wingdings" w:hint="default"/>
+      </w:rPr>
+    </w:lvl>
+    <w:lvl w:ilvl="6" w:tplc="04090001" w:tentative="1">
+      <w:start w:val="1"/>
+      <w:numFmt w:val="bullet"/>
+      <w:lvlText w:val=""/>
+      <w:lvlJc w:val="left"/>
+      <w:pPr>
+        <w:ind w:left="5040" w:hanging="360"/>
+      </w:pPr>
+      <w:rPr>
+        <w:rFonts w:ascii="Symbol" w:hAnsi="Symbol" w:hint="default"/>
+      </w:rPr>
+    </w:lvl>
+    <w:lvl w:ilvl="7" w:tplc="04090003" w:tentative="1">
+      <w:start w:val="1"/>
+      <w:numFmt w:val="bullet"/>
+      <w:lvlText w:val="o"/>
+      <w:lvlJc w:val="left"/>
+      <w:pPr>
+        <w:ind w:left="5760" w:hanging="360"/>
+      </w:pPr>
+      <w:rPr>
+        <w:rFonts w:ascii="Courier New" w:hAnsi="Courier New" w:cs="Courier New" w:hint="default"/>
+      </w:rPr>
+    </w:lvl>
+    <w:lvl w:ilvl="8" w:tplc="04090005" w:tentative="1">
+      <w:start w:val="1"/>
+      <w:numFmt w:val="bullet"/>
+      <w:lvlText w:val=""/>
+      <w:lvlJc w:val="left"/>
+      <w:pPr>
+        <w:ind w:left="6480" w:hanging="360"/>
+      </w:pPr>
+      <w:rPr>
+        <w:rFonts w:ascii="Wingdings" w:hAnsi="Wingdings" w:hint="default"/>
+      </w:rPr>
+    </w:lvl>
+  </w:abstractNum>
+  <w:abstractNum w:abstractNumId="18" w15:restartNumberingAfterBreak="0">
     <w:nsid w:val="5D152F7D"/>
     <w:multiLevelType w:val="hybridMultilevel"/>
     <w:tmpl w:val="27AA2B3E"/>
@@ -4789,7 +6591,7 @@
       </w:rPr>
     </w:lvl>
   </w:abstractNum>
-  <w:abstractNum w:abstractNumId="17" w15:restartNumberingAfterBreak="0">
+  <w:abstractNum w:abstractNumId="19" w15:restartNumberingAfterBreak="0">
     <w:nsid w:val="6FAE3142"/>
     <w:multiLevelType w:val="hybridMultilevel"/>
     <w:tmpl w:val="5E4611A0"/>
@@ -4878,7 +6680,7 @@
       </w:pPr>
     </w:lvl>
   </w:abstractNum>
-  <w:abstractNum w:abstractNumId="18" w15:restartNumberingAfterBreak="0">
+  <w:abstractNum w:abstractNumId="20" w15:restartNumberingAfterBreak="0">
     <w:nsid w:val="722C4084"/>
     <w:multiLevelType w:val="hybridMultilevel"/>
     <w:tmpl w:val="73A04D42"/>
@@ -4991,7 +6793,7 @@
       </w:rPr>
     </w:lvl>
   </w:abstractNum>
-  <w:abstractNum w:abstractNumId="19" w15:restartNumberingAfterBreak="0">
+  <w:abstractNum w:abstractNumId="21" w15:restartNumberingAfterBreak="0">
     <w:nsid w:val="74B518D9"/>
     <w:multiLevelType w:val="hybridMultilevel"/>
     <w:tmpl w:val="D3609FB0"/>
@@ -5108,22 +6910,22 @@
     <w:abstractNumId w:val="6"/>
   </w:num>
   <w:num w:numId="2">
-    <w:abstractNumId w:val="17"/>
+    <w:abstractNumId w:val="19"/>
   </w:num>
   <w:num w:numId="3">
-    <w:abstractNumId w:val="18"/>
+    <w:abstractNumId w:val="20"/>
   </w:num>
   <w:num w:numId="4">
-    <w:abstractNumId w:val="7"/>
+    <w:abstractNumId w:val="8"/>
   </w:num>
   <w:num w:numId="5">
     <w:abstractNumId w:val="4"/>
   </w:num>
   <w:num w:numId="6">
-    <w:abstractNumId w:val="9"/>
+    <w:abstractNumId w:val="10"/>
   </w:num>
   <w:num w:numId="7">
-    <w:abstractNumId w:val="10"/>
+    <w:abstractNumId w:val="11"/>
   </w:num>
   <w:num w:numId="8">
     <w:abstractNumId w:val="1"/>
@@ -5135,34 +6937,40 @@
     <w:abstractNumId w:val="2"/>
   </w:num>
   <w:num w:numId="11">
-    <w:abstractNumId w:val="13"/>
+    <w:abstractNumId w:val="14"/>
   </w:num>
   <w:num w:numId="12">
     <w:abstractNumId w:val="5"/>
   </w:num>
   <w:num w:numId="13">
+    <w:abstractNumId w:val="13"/>
+  </w:num>
+  <w:num w:numId="14">
+    <w:abstractNumId w:val="9"/>
+  </w:num>
+  <w:num w:numId="15">
     <w:abstractNumId w:val="12"/>
   </w:num>
-  <w:num w:numId="14">
-    <w:abstractNumId w:val="8"/>
-  </w:num>
-  <w:num w:numId="15">
-    <w:abstractNumId w:val="11"/>
-  </w:num>
   <w:num w:numId="16">
-    <w:abstractNumId w:val="15"/>
+    <w:abstractNumId w:val="16"/>
   </w:num>
   <w:num w:numId="17">
-    <w:abstractNumId w:val="16"/>
+    <w:abstractNumId w:val="18"/>
   </w:num>
   <w:num w:numId="18">
-    <w:abstractNumId w:val="14"/>
+    <w:abstractNumId w:val="15"/>
   </w:num>
   <w:num w:numId="19">
     <w:abstractNumId w:val="3"/>
   </w:num>
   <w:num w:numId="20">
-    <w:abstractNumId w:val="19"/>
+    <w:abstractNumId w:val="21"/>
+  </w:num>
+  <w:num w:numId="21">
+    <w:abstractNumId w:val="7"/>
+  </w:num>
+  <w:num w:numId="22">
+    <w:abstractNumId w:val="17"/>
   </w:num>
   <w:numIdMacAtCleanup w:val="6"/>
 </w:numbering>
@@ -5185,7 +6993,7 @@
       </w:pPr>
     </w:pPrDefault>
   </w:docDefaults>
-  <w:latentStyles w:defLockedState="0" w:defUIPriority="99" w:defSemiHidden="0" w:defUnhideWhenUsed="0" w:defQFormat="0" w:count="377">
+  <w:latentStyles w:defLockedState="0" w:defUIPriority="99" w:defSemiHidden="0" w:defUnhideWhenUsed="0" w:defQFormat="0" w:count="376">
     <w:lsdException w:name="Normal" w:uiPriority="0" w:qFormat="1"/>
     <w:lsdException w:name="heading 1" w:uiPriority="9" w:qFormat="1"/>
     <w:lsdException w:name="heading 2" w:semiHidden="1" w:uiPriority="9" w:unhideWhenUsed="1" w:qFormat="1"/>
@@ -5291,6 +7099,7 @@
     <w:lsdException w:name="HTML Sample" w:semiHidden="1" w:unhideWhenUsed="1"/>
     <w:lsdException w:name="HTML Typewriter" w:semiHidden="1" w:unhideWhenUsed="1"/>
     <w:lsdException w:name="HTML Variable" w:semiHidden="1" w:unhideWhenUsed="1"/>
+    <w:lsdException w:name="Normal Table" w:semiHidden="1" w:unhideWhenUsed="1"/>
     <w:lsdException w:name="annotation subject" w:semiHidden="1" w:unhideWhenUsed="1"/>
     <w:lsdException w:name="No List" w:semiHidden="1" w:unhideWhenUsed="1"/>
     <w:lsdException w:name="Outline List 1" w:semiHidden="1" w:unhideWhenUsed="1"/>
@@ -5337,8 +7146,10 @@
     <w:lsdException w:name="Table Subtle 2" w:semiHidden="1" w:unhideWhenUsed="1"/>
     <w:lsdException w:name="Table Web 1" w:semiHidden="1" w:unhideWhenUsed="1"/>
     <w:lsdException w:name="Table Web 2" w:semiHidden="1" w:unhideWhenUsed="1"/>
+    <w:lsdException w:name="Table Web 3" w:semiHidden="1" w:unhideWhenUsed="1"/>
     <w:lsdException w:name="Balloon Text" w:semiHidden="1" w:unhideWhenUsed="1"/>
     <w:lsdException w:name="Table Grid" w:uiPriority="59"/>
+    <w:lsdException w:name="Table Theme" w:semiHidden="1" w:unhideWhenUsed="1"/>
     <w:lsdException w:name="Placeholder Text" w:semiHidden="1"/>
     <w:lsdException w:name="No Spacing" w:uiPriority="1"/>
     <w:lsdException w:name="Light Shading" w:uiPriority="60"/>
@@ -5559,7 +7370,6 @@
     <w:lsdException w:name="Hashtag" w:semiHidden="1" w:unhideWhenUsed="1"/>
     <w:lsdException w:name="Unresolved Mention" w:semiHidden="1" w:unhideWhenUsed="1"/>
     <w:lsdException w:name="Smart Link" w:semiHidden="1" w:unhideWhenUsed="1"/>
-    <w:lsdException w:name="Smart Link Error" w:semiHidden="1" w:unhideWhenUsed="1"/>
   </w:latentStyles>
   <w:style w:type="paragraph" w:default="1" w:styleId="Normal">
     <w:name w:val="Normal"/>
@@ -6305,7 +8115,7 @@
 </file>
 
 <file path=customXml/itemProps1.xml><?xml version="1.0" encoding="utf-8"?>
-<ds:datastoreItem xmlns:ds="http://schemas.openxmlformats.org/officeDocument/2006/customXml" ds:itemID="{3F37D79E-70E7-4426-AA4D-7BF50212A809}">
+<ds:datastoreItem xmlns:ds="http://schemas.openxmlformats.org/officeDocument/2006/customXml" ds:itemID="{9FB812E7-83BF-40F2-9AAA-21E4664D027C}">
   <ds:schemaRefs>
     <ds:schemaRef ds:uri="http://schemas.openxmlformats.org/officeDocument/2006/bibliography"/>
   </ds:schemaRefs>
